--- a/Parser/Documentation.docx
+++ b/Parser/Documentation.docx
@@ -85,14 +85,7 @@
           <w:sz w:val="28"/>
           <w:szCs w:val="28"/>
         </w:rPr>
-        <w:t xml:space="preserve"> link: https://github.com/Gitbuster1/FLCD/tree/main/</w:t>
-      </w:r>
-      <w:r>
-        <w:rPr>
-          <w:sz w:val="28"/>
-          <w:szCs w:val="28"/>
-        </w:rPr>
-        <w:t>Parser</w:t>
+        <w:t xml:space="preserve"> link: https://github.com/Gitbuster1/FLCD/tree/main/Parser</w:t>
       </w:r>
     </w:p>
     <w:p>
@@ -136,15 +129,14 @@
         <w:rPr>
           <w:b/>
           <w:bCs/>
-          <w:noProof/>
           <w:sz w:val="28"/>
           <w:szCs w:val="28"/>
         </w:rPr>
         <w:drawing>
-          <wp:inline distT="0" distB="0" distL="0" distR="0" wp14:anchorId="7AAC62BC" wp14:editId="4254CE84">
-            <wp:extent cx="2534004" cy="2267266"/>
-            <wp:effectExtent l="0" t="0" r="0" b="0"/>
-            <wp:docPr id="1" name="Picture 1"/>
+          <wp:inline distT="0" distB="0" distL="0" distR="0" wp14:anchorId="7BF24EB3" wp14:editId="16838B6C">
+            <wp:extent cx="5295332" cy="5763199"/>
+            <wp:effectExtent l="0" t="0" r="635" b="9525"/>
+            <wp:docPr id="2" name="Picture 2"/>
             <wp:cNvGraphicFramePr>
               <a:graphicFrameLocks xmlns:a="http://schemas.openxmlformats.org/drawingml/2006/main" noChangeAspect="1"/>
             </wp:cNvGraphicFramePr>
@@ -164,7 +156,7 @@
                   <pic:spPr>
                     <a:xfrm>
                       <a:off x="0" y="0"/>
-                      <a:ext cx="2534004" cy="2267266"/>
+                      <a:ext cx="5310404" cy="5779603"/>
                     </a:xfrm>
                     <a:prstGeom prst="rect">
                       <a:avLst/>
